--- a/Report.docx
+++ b/Report.docx
@@ -111,12 +111,12 @@
           <wp:inline distB="114300" distT="114300" distL="114300" distR="114300">
             <wp:extent cx="5943600" cy="38100"/>
             <wp:effectExtent b="0" l="0" r="0" t="0"/>
-            <wp:docPr descr="horizontal line" id="5" name="image1.png"/>
+            <wp:docPr descr="horizontal line" id="5" name="image3.png"/>
             <a:graphic>
               <a:graphicData uri="http://schemas.openxmlformats.org/drawingml/2006/picture">
                 <pic:pic>
                   <pic:nvPicPr>
-                    <pic:cNvPr descr="horizontal line" id="0" name="image1.png"/>
+                    <pic:cNvPr descr="horizontal line" id="0" name="image3.png"/>
                     <pic:cNvPicPr preferRelativeResize="0"/>
                   </pic:nvPicPr>
                   <pic:blipFill>
@@ -176,12 +176,12 @@
           <wp:inline distB="114300" distT="114300" distL="114300" distR="114300">
             <wp:extent cx="5943600" cy="5613400"/>
             <wp:effectExtent b="0" l="0" r="0" t="0"/>
-            <wp:docPr id="3" name="image3.jpg"/>
+            <wp:docPr id="3" name="image1.jpg"/>
             <a:graphic>
               <a:graphicData uri="http://schemas.openxmlformats.org/drawingml/2006/picture">
                 <pic:pic>
                   <pic:nvPicPr>
-                    <pic:cNvPr id="0" name="image3.jpg"/>
+                    <pic:cNvPr id="0" name="image1.jpg"/>
                     <pic:cNvPicPr preferRelativeResize="0"/>
                   </pic:nvPicPr>
                   <pic:blipFill>
@@ -1939,7 +1939,7 @@
         <w:rPr>
           <w:rtl w:val="0"/>
         </w:rPr>
-        <w:t xml:space="preserve">Standard Scalar on input data</w:t>
+        <w:t xml:space="preserve">Standard Scalar on input data for standardization.</w:t>
       </w:r>
     </w:p>
     <w:p>
@@ -1993,7 +1993,7 @@
         <w:rPr>
           <w:rtl w:val="0"/>
         </w:rPr>
-        <w:t xml:space="preserve">Applied Grid Search on all possible combinations of parameters for SVM classifier to choose the best set which gives 94% accuracy for the classification task.</w:t>
+        <w:t xml:space="preserve">Applied Grid Search on all possible combinations of parameters for different classifiers to choose the best set of parameters for the classification task.</w:t>
       </w:r>
     </w:p>
     <w:p>
@@ -2020,12 +2020,236 @@
         <w:rPr>
           <w:rtl w:val="0"/>
         </w:rPr>
-        <w:t xml:space="preserve">Reducing the dimensions to 13 using PCA improved accuracy of the model slightly. </w:t>
-      </w:r>
-      <w:r>
-        <w:rPr>
-          <w:rtl w:val="0"/>
-        </w:rPr>
+        <w:t xml:space="preserve">Reducing the dimensions to 13 using PCA improved accuracy of the model really less or negligible by dealing with correlated features in the dataset by loading them on the same eigenvector. Preferred this instead of dropping the highly correlated features to prevent data loss.</w:t>
+      </w:r>
+    </w:p>
+    <w:p>
+      <w:pPr>
+        <w:pBdr>
+          <w:top w:space="0" w:sz="0" w:val="nil"/>
+          <w:left w:space="0" w:sz="0" w:val="nil"/>
+          <w:bottom w:space="0" w:sz="0" w:val="nil"/>
+          <w:right w:space="0" w:sz="0" w:val="nil"/>
+          <w:between w:space="0" w:sz="0" w:val="nil"/>
+        </w:pBdr>
+        <w:shd w:fill="auto" w:val="clear"/>
+        <w:ind w:left="720" w:firstLine="0"/>
+        <w:rPr/>
+      </w:pPr>
+      <w:r>
+        <w:rPr>
+          <w:rtl w:val="0"/>
+        </w:rPr>
+      </w:r>
+    </w:p>
+    <w:p>
+      <w:pPr>
+        <w:pBdr>
+          <w:top w:space="0" w:sz="0" w:val="nil"/>
+          <w:left w:space="0" w:sz="0" w:val="nil"/>
+          <w:bottom w:space="0" w:sz="0" w:val="nil"/>
+          <w:right w:space="0" w:sz="0" w:val="nil"/>
+          <w:between w:space="0" w:sz="0" w:val="nil"/>
+        </w:pBdr>
+        <w:shd w:fill="auto" w:val="clear"/>
+        <w:ind w:left="0" w:firstLine="0"/>
+        <w:rPr/>
+      </w:pPr>
+      <w:r>
+        <w:rPr>
+          <w:rtl w:val="0"/>
+        </w:rPr>
+      </w:r>
+    </w:p>
+    <w:p>
+      <w:pPr>
+        <w:pBdr>
+          <w:top w:space="0" w:sz="0" w:val="nil"/>
+          <w:left w:space="0" w:sz="0" w:val="nil"/>
+          <w:bottom w:space="0" w:sz="0" w:val="nil"/>
+          <w:right w:space="0" w:sz="0" w:val="nil"/>
+          <w:between w:space="0" w:sz="0" w:val="nil"/>
+        </w:pBdr>
+        <w:shd w:fill="auto" w:val="clear"/>
+        <w:ind w:left="0" w:firstLine="0"/>
+        <w:rPr>
+          <w:b w:val="1"/>
+          <w:sz w:val="26"/>
+          <w:szCs w:val="26"/>
+        </w:rPr>
+      </w:pPr>
+      <w:r>
+        <w:rPr>
+          <w:b w:val="1"/>
+          <w:sz w:val="26"/>
+          <w:szCs w:val="26"/>
+          <w:rtl w:val="0"/>
+        </w:rPr>
+        <w:t xml:space="preserve">Models Used:</w:t>
+      </w:r>
+    </w:p>
+    <w:p>
+      <w:pPr>
+        <w:numPr>
+          <w:ilvl w:val="0"/>
+          <w:numId w:val="3"/>
+        </w:numPr>
+        <w:pBdr>
+          <w:top w:space="0" w:sz="0" w:val="nil"/>
+          <w:left w:space="0" w:sz="0" w:val="nil"/>
+          <w:bottom w:space="0" w:sz="0" w:val="nil"/>
+          <w:right w:space="0" w:sz="0" w:val="nil"/>
+          <w:between w:space="0" w:sz="0" w:val="nil"/>
+        </w:pBdr>
+        <w:shd w:fill="auto" w:val="clear"/>
+        <w:spacing w:after="0" w:afterAutospacing="0"/>
+        <w:ind w:left="720" w:hanging="360"/>
+        <w:rPr>
+          <w:b w:val="1"/>
+          <w:sz w:val="26"/>
+          <w:szCs w:val="26"/>
+          <w:u w:val="none"/>
+        </w:rPr>
+      </w:pPr>
+      <w:r>
+        <w:rPr>
+          <w:b w:val="1"/>
+          <w:sz w:val="26"/>
+          <w:szCs w:val="26"/>
+          <w:rtl w:val="0"/>
+        </w:rPr>
+        <w:t xml:space="preserve">RandomForest Classifier - </w:t>
+      </w:r>
+      <w:r>
+        <w:rPr>
+          <w:sz w:val="26"/>
+          <w:szCs w:val="26"/>
+          <w:rtl w:val="0"/>
+        </w:rPr>
+        <w:t xml:space="preserve">It works by performing bagging on ensemble models of decision trees and after grid search for hyper parameter tuning, provided a test accuracy of more than 92%.</w:t>
+      </w:r>
+    </w:p>
+    <w:p>
+      <w:pPr>
+        <w:numPr>
+          <w:ilvl w:val="0"/>
+          <w:numId w:val="3"/>
+        </w:numPr>
+        <w:pBdr>
+          <w:top w:space="0" w:sz="0" w:val="nil"/>
+          <w:left w:space="0" w:sz="0" w:val="nil"/>
+          <w:bottom w:space="0" w:sz="0" w:val="nil"/>
+          <w:right w:space="0" w:sz="0" w:val="nil"/>
+          <w:between w:space="0" w:sz="0" w:val="nil"/>
+        </w:pBdr>
+        <w:shd w:fill="auto" w:val="clear"/>
+        <w:spacing w:after="0" w:afterAutospacing="0" w:before="0" w:beforeAutospacing="0"/>
+        <w:ind w:left="720" w:hanging="360"/>
+        <w:rPr>
+          <w:b w:val="1"/>
+          <w:sz w:val="26"/>
+          <w:szCs w:val="26"/>
+          <w:u w:val="none"/>
+        </w:rPr>
+      </w:pPr>
+      <w:r>
+        <w:rPr>
+          <w:b w:val="1"/>
+          <w:sz w:val="26"/>
+          <w:szCs w:val="26"/>
+          <w:rtl w:val="0"/>
+        </w:rPr>
+        <w:t xml:space="preserve">Support Vector Machine - </w:t>
+      </w:r>
+      <w:r>
+        <w:rPr>
+          <w:sz w:val="26"/>
+          <w:szCs w:val="26"/>
+          <w:rtl w:val="0"/>
+        </w:rPr>
+        <w:t xml:space="preserve">Is one of the most efficient classification machine learning algorithms where no specific data distribution is needed and the kernel can also be applied and after hyper parameter tuning provided a test accuracy of about 94%. It outperformed ensemble models and is the best fit model for this data in machine learning.</w:t>
+      </w:r>
+    </w:p>
+    <w:p>
+      <w:pPr>
+        <w:numPr>
+          <w:ilvl w:val="0"/>
+          <w:numId w:val="3"/>
+        </w:numPr>
+        <w:pBdr>
+          <w:top w:space="0" w:sz="0" w:val="nil"/>
+          <w:left w:space="0" w:sz="0" w:val="nil"/>
+          <w:bottom w:space="0" w:sz="0" w:val="nil"/>
+          <w:right w:space="0" w:sz="0" w:val="nil"/>
+          <w:between w:space="0" w:sz="0" w:val="nil"/>
+        </w:pBdr>
+        <w:shd w:fill="auto" w:val="clear"/>
+        <w:spacing w:after="0" w:afterAutospacing="0" w:before="0" w:beforeAutospacing="0"/>
+        <w:ind w:left="720" w:hanging="360"/>
+        <w:rPr>
+          <w:b w:val="1"/>
+          <w:sz w:val="26"/>
+          <w:szCs w:val="26"/>
+          <w:u w:val="none"/>
+        </w:rPr>
+      </w:pPr>
+      <w:r>
+        <w:rPr>
+          <w:b w:val="1"/>
+          <w:sz w:val="26"/>
+          <w:szCs w:val="26"/>
+          <w:rtl w:val="0"/>
+        </w:rPr>
+        <w:t xml:space="preserve">XGBoosting - </w:t>
+      </w:r>
+      <w:r>
+        <w:rPr>
+          <w:sz w:val="26"/>
+          <w:szCs w:val="26"/>
+          <w:rtl w:val="0"/>
+        </w:rPr>
+        <w:t xml:space="preserve">Is a really robust ensembling approach using boosting. Provided similar results as SVM but took too long to train and even much longer to find the best set of hyper-parameters.</w:t>
+      </w:r>
+    </w:p>
+    <w:p>
+      <w:pPr>
+        <w:numPr>
+          <w:ilvl w:val="0"/>
+          <w:numId w:val="3"/>
+        </w:numPr>
+        <w:pBdr>
+          <w:top w:space="0" w:sz="0" w:val="nil"/>
+          <w:left w:space="0" w:sz="0" w:val="nil"/>
+          <w:bottom w:space="0" w:sz="0" w:val="nil"/>
+          <w:right w:space="0" w:sz="0" w:val="nil"/>
+          <w:between w:space="0" w:sz="0" w:val="nil"/>
+        </w:pBdr>
+        <w:shd w:fill="auto" w:val="clear"/>
+        <w:spacing w:before="0" w:beforeAutospacing="0"/>
+        <w:ind w:left="720" w:hanging="360"/>
+        <w:rPr>
+          <w:b w:val="1"/>
+          <w:sz w:val="26"/>
+          <w:szCs w:val="26"/>
+          <w:u w:val="none"/>
+        </w:rPr>
+      </w:pPr>
+      <w:r>
+        <w:rPr>
+          <w:b w:val="1"/>
+          <w:sz w:val="26"/>
+          <w:szCs w:val="26"/>
+          <w:rtl w:val="0"/>
+        </w:rPr>
+        <w:t xml:space="preserve">Deep Neural Network - </w:t>
+      </w:r>
+      <w:r>
+        <w:rPr>
+          <w:sz w:val="26"/>
+          <w:szCs w:val="26"/>
+          <w:rtl w:val="0"/>
+        </w:rPr>
+        <w:t xml:space="preserve">Utilised early stopping, tuned hyperparameters such as number of layers, neurons in each layer and so on and made sure that the model is not overfitting on the training set. Again similar results were achieved.</w:t>
       </w:r>
     </w:p>
     <w:sectPr>
@@ -2539,11 +2763,124 @@
       </w:rPr>
     </w:lvl>
   </w:abstractNum>
+  <w:abstractNum w:abstractNumId="3">
+    <w:lvl w:ilvl="0">
+      <w:start w:val="1"/>
+      <w:numFmt w:val="bullet"/>
+      <w:lvlText w:val="●"/>
+      <w:lvlJc w:val="left"/>
+      <w:pPr>
+        <w:ind w:left="720" w:hanging="360"/>
+      </w:pPr>
+      <w:rPr>
+        <w:u w:val="none"/>
+      </w:rPr>
+    </w:lvl>
+    <w:lvl w:ilvl="1">
+      <w:start w:val="1"/>
+      <w:numFmt w:val="bullet"/>
+      <w:lvlText w:val="○"/>
+      <w:lvlJc w:val="left"/>
+      <w:pPr>
+        <w:ind w:left="1440" w:hanging="360"/>
+      </w:pPr>
+      <w:rPr>
+        <w:u w:val="none"/>
+      </w:rPr>
+    </w:lvl>
+    <w:lvl w:ilvl="2">
+      <w:start w:val="1"/>
+      <w:numFmt w:val="bullet"/>
+      <w:lvlText w:val="■"/>
+      <w:lvlJc w:val="left"/>
+      <w:pPr>
+        <w:ind w:left="2160" w:hanging="360"/>
+      </w:pPr>
+      <w:rPr>
+        <w:u w:val="none"/>
+      </w:rPr>
+    </w:lvl>
+    <w:lvl w:ilvl="3">
+      <w:start w:val="1"/>
+      <w:numFmt w:val="bullet"/>
+      <w:lvlText w:val="●"/>
+      <w:lvlJc w:val="left"/>
+      <w:pPr>
+        <w:ind w:left="2880" w:hanging="360"/>
+      </w:pPr>
+      <w:rPr>
+        <w:u w:val="none"/>
+      </w:rPr>
+    </w:lvl>
+    <w:lvl w:ilvl="4">
+      <w:start w:val="1"/>
+      <w:numFmt w:val="bullet"/>
+      <w:lvlText w:val="○"/>
+      <w:lvlJc w:val="left"/>
+      <w:pPr>
+        <w:ind w:left="3600" w:hanging="360"/>
+      </w:pPr>
+      <w:rPr>
+        <w:u w:val="none"/>
+      </w:rPr>
+    </w:lvl>
+    <w:lvl w:ilvl="5">
+      <w:start w:val="1"/>
+      <w:numFmt w:val="bullet"/>
+      <w:lvlText w:val="■"/>
+      <w:lvlJc w:val="left"/>
+      <w:pPr>
+        <w:ind w:left="4320" w:hanging="360"/>
+      </w:pPr>
+      <w:rPr>
+        <w:u w:val="none"/>
+      </w:rPr>
+    </w:lvl>
+    <w:lvl w:ilvl="6">
+      <w:start w:val="1"/>
+      <w:numFmt w:val="bullet"/>
+      <w:lvlText w:val="●"/>
+      <w:lvlJc w:val="left"/>
+      <w:pPr>
+        <w:ind w:left="5040" w:hanging="360"/>
+      </w:pPr>
+      <w:rPr>
+        <w:u w:val="none"/>
+      </w:rPr>
+    </w:lvl>
+    <w:lvl w:ilvl="7">
+      <w:start w:val="1"/>
+      <w:numFmt w:val="bullet"/>
+      <w:lvlText w:val="○"/>
+      <w:lvlJc w:val="left"/>
+      <w:pPr>
+        <w:ind w:left="5760" w:hanging="360"/>
+      </w:pPr>
+      <w:rPr>
+        <w:u w:val="none"/>
+      </w:rPr>
+    </w:lvl>
+    <w:lvl w:ilvl="8">
+      <w:start w:val="1"/>
+      <w:numFmt w:val="bullet"/>
+      <w:lvlText w:val="■"/>
+      <w:lvlJc w:val="left"/>
+      <w:pPr>
+        <w:ind w:left="6480" w:hanging="360"/>
+      </w:pPr>
+      <w:rPr>
+        <w:u w:val="none"/>
+      </w:rPr>
+    </w:lvl>
+  </w:abstractNum>
   <w:num w:numId="1">
     <w:abstractNumId w:val="1"/>
   </w:num>
   <w:num w:numId="2">
     <w:abstractNumId w:val="2"/>
+  </w:num>
+  <w:num w:numId="3">
+    <w:abstractNumId w:val="3"/>
   </w:num>
 </w:numbering>
 </file>
